--- a/results_summary.docx
+++ b/results_summary.docx
@@ -2,9 +2,18 @@
 <file path=word/document.xml><?xml version="1.0" encoding="utf-8"?>
 <w:document xmlns:wpc="http://schemas.microsoft.com/office/word/2010/wordprocessingCanvas" xmlns:cx="http://schemas.microsoft.com/office/drawing/2014/chartex" xmlns:cx1="http://schemas.microsoft.com/office/drawing/2015/9/8/chartex" xmlns:cx2="http://schemas.microsoft.com/office/drawing/2015/10/21/chartex" xmlns:cx3="http://schemas.microsoft.com/office/drawing/2016/5/9/chartex" xmlns:cx4="http://schemas.microsoft.com/office/drawing/2016/5/10/chartex" xmlns:cx5="http://schemas.microsoft.com/office/drawing/2016/5/11/chartex" xmlns:cx6="http://schemas.microsoft.com/office/drawing/2016/5/12/chartex" xmlns:cx7="http://schemas.microsoft.com/office/drawing/2016/5/13/chartex" xmlns:cx8="http://schemas.microsoft.com/office/drawing/2016/5/14/chartex" xmlns:mc="http://schemas.openxmlformats.org/markup-compatibility/2006" xmlns:aink="http://schemas.microsoft.com/office/drawing/2016/ink" xmlns:am3d="http://schemas.microsoft.com/office/drawing/2017/model3d" xmlns:o="urn:schemas-microsoft-com:office:office" xmlns:r="http://schemas.openxmlformats.org/officeDocument/2006/relationships" xmlns:m="http://schemas.openxmlformats.org/officeDocument/2006/math" xmlns:v="urn:schemas-microsoft-com:vml" xmlns:wp14="http://schemas.microsoft.com/office/word/2010/wordprocessingDrawing" xmlns:wp="http://schemas.openxmlformats.org/drawingml/2006/wordprocessingDrawing" xmlns:w10="urn:schemas-microsoft-com:office:word" xmlns:w="http://schemas.openxmlformats.org/wordprocessingml/2006/main" xmlns:w14="http://schemas.microsoft.com/office/word/2010/wordml" xmlns:w15="http://schemas.microsoft.com/office/word/2012/wordml" xmlns:w16cex="http://schemas.microsoft.com/office/word/2018/wordml/cex" xmlns:w16cid="http://schemas.microsoft.com/office/word/2016/wordml/cid" xmlns:w16="http://schemas.microsoft.com/office/word/2018/wordml" xmlns:w16sdtdh="http://schemas.microsoft.com/office/word/2020/wordml/sdtdatahash" xmlns:w16se="http://schemas.microsoft.com/office/word/2015/wordml/symex" xmlns:wpg="http://schemas.microsoft.com/office/word/2010/wordprocessingGroup" xmlns:wpi="http://schemas.microsoft.com/office/word/2010/wordprocessingInk" xmlns:wne="http://schemas.microsoft.com/office/word/2006/wordml" xmlns:wps="http://schemas.microsoft.com/office/word/2010/wordprocessingShape" mc:Ignorable="w14 w15 w16se w16cid w16 w16cex w16sdtdh wp14">
   <w:body>
-    <w:p/>
-    <w:p>
-      <w:r>
+    <w:p>
+      <w:pPr>
+        <w:rPr>
+          <w:lang w:val="nl-BE"/>
+        </w:rPr>
+      </w:pPr>
+    </w:p>
+    <w:p>
+      <w:r>
+        <w:rPr>
+          <w:noProof/>
+        </w:rPr>
         <w:drawing>
           <wp:inline distT="0" distB="0" distL="0" distR="0" wp14:anchorId="46F682A6" wp14:editId="79FEFC88">
             <wp:extent cx="4134427" cy="209579"/>
@@ -49,6 +58,9 @@
     </w:p>
     <w:p>
       <w:r>
+        <w:rPr>
+          <w:noProof/>
+        </w:rPr>
         <w:drawing>
           <wp:inline distT="0" distB="0" distL="0" distR="0" wp14:anchorId="71BD3112" wp14:editId="02106885">
             <wp:extent cx="4906060" cy="1562318"/>
@@ -93,6 +105,9 @@
     </w:p>
     <w:p>
       <w:r>
+        <w:rPr>
+          <w:noProof/>
+        </w:rPr>
         <w:drawing>
           <wp:inline distT="0" distB="0" distL="0" distR="0" wp14:anchorId="0AABBA0F" wp14:editId="790D7E7A">
             <wp:extent cx="3877216" cy="1648055"/>
@@ -137,6 +152,9 @@
     </w:p>
     <w:p>
       <w:r>
+        <w:rPr>
+          <w:noProof/>
+        </w:rPr>
         <w:drawing>
           <wp:inline distT="0" distB="0" distL="0" distR="0" wp14:anchorId="33BFACEE" wp14:editId="5B59EBEB">
             <wp:extent cx="4001058" cy="1962424"/>
@@ -176,6 +194,9 @@
     </w:p>
     <w:p>
       <w:r>
+        <w:rPr>
+          <w:noProof/>
+        </w:rPr>
         <w:drawing>
           <wp:inline distT="0" distB="0" distL="0" distR="0" wp14:anchorId="0F5EE7CB" wp14:editId="6EF42CF6">
             <wp:extent cx="5760720" cy="419735"/>
@@ -215,6 +236,9 @@
     </w:p>
     <w:p>
       <w:r>
+        <w:rPr>
+          <w:noProof/>
+        </w:rPr>
         <w:lastRenderedPageBreak/>
         <w:drawing>
           <wp:inline distT="0" distB="0" distL="0" distR="0" wp14:anchorId="0EF34651" wp14:editId="25DD553D">
@@ -255,6 +279,9 @@
     </w:p>
     <w:p>
       <w:r>
+        <w:rPr>
+          <w:noProof/>
+        </w:rPr>
         <w:drawing>
           <wp:inline distT="0" distB="0" distL="0" distR="0" wp14:anchorId="44609ADF" wp14:editId="1EF91A5D">
             <wp:extent cx="3969013" cy="3032760"/>
@@ -294,6 +321,9 @@
     </w:p>
     <w:p>
       <w:r>
+        <w:rPr>
+          <w:noProof/>
+        </w:rPr>
         <w:drawing>
           <wp:inline distT="0" distB="0" distL="0" distR="0" wp14:anchorId="657FCFCD" wp14:editId="7353D5F1">
             <wp:extent cx="5239481" cy="495369"/>
@@ -338,15 +368,7 @@
         </w:tabs>
       </w:pPr>
       <w:r>
-        <w:t xml:space="preserve">D0.1 chosen: </w:t>
-      </w:r>
-      <w:proofErr w:type="spellStart"/>
-      <w:r>
-        <w:t>lmer</w:t>
-      </w:r>
-      <w:proofErr w:type="spellEnd"/>
-      <w:r>
-        <w:t>(formula)</w:t>
+        <w:t>D0.1 chosen: lmer(formula)</w:t>
       </w:r>
       <w:r>
         <w:tab/>
@@ -359,6 +381,9 @@
         </w:tabs>
       </w:pPr>
       <w:r>
+        <w:rPr>
+          <w:noProof/>
+        </w:rPr>
         <w:drawing>
           <wp:inline distT="0" distB="0" distL="0" distR="0" wp14:anchorId="065880EE" wp14:editId="0C56D087">
             <wp:extent cx="4906060" cy="1448002"/>
@@ -414,6 +439,9 @@
         </w:tabs>
       </w:pPr>
       <w:r>
+        <w:rPr>
+          <w:noProof/>
+        </w:rPr>
         <w:drawing>
           <wp:inline distT="0" distB="0" distL="0" distR="0" wp14:anchorId="38DEDA84" wp14:editId="5871CCBF">
             <wp:extent cx="3848637" cy="2019582"/>
@@ -468,6 +496,9 @@
         </w:tabs>
       </w:pPr>
       <w:r>
+        <w:rPr>
+          <w:noProof/>
+        </w:rPr>
         <w:drawing>
           <wp:inline distT="0" distB="0" distL="0" distR="0" wp14:anchorId="6340B8F0" wp14:editId="4503BF81">
             <wp:extent cx="3762900" cy="1924319"/>
@@ -512,6 +543,9 @@
         </w:tabs>
       </w:pPr>
       <w:r>
+        <w:rPr>
+          <w:noProof/>
+        </w:rPr>
         <w:drawing>
           <wp:inline distT="0" distB="0" distL="0" distR="0" wp14:anchorId="5D8B5697" wp14:editId="0778D72B">
             <wp:extent cx="5760720" cy="450850"/>
@@ -563,6 +597,9 @@
         </w:tabs>
       </w:pPr>
       <w:r>
+        <w:rPr>
+          <w:noProof/>
+        </w:rPr>
         <w:drawing>
           <wp:inline distT="0" distB="0" distL="0" distR="0" wp14:anchorId="17D41DA9" wp14:editId="3F828AB3">
             <wp:extent cx="5115639" cy="228632"/>
@@ -617,6 +654,9 @@
         </w:tabs>
       </w:pPr>
       <w:r>
+        <w:rPr>
+          <w:noProof/>
+        </w:rPr>
         <w:drawing>
           <wp:inline distT="0" distB="0" distL="0" distR="0" wp14:anchorId="0DD8C03F" wp14:editId="4F53ED47">
             <wp:extent cx="4887007" cy="1219370"/>
@@ -661,6 +701,9 @@
         </w:tabs>
       </w:pPr>
       <w:r>
+        <w:rPr>
+          <w:noProof/>
+        </w:rPr>
         <w:lastRenderedPageBreak/>
         <w:drawing>
           <wp:inline distT="0" distB="0" distL="0" distR="0" wp14:anchorId="14867E65" wp14:editId="6BB9C641">
@@ -706,6 +749,9 @@
         </w:tabs>
       </w:pPr>
       <w:r>
+        <w:rPr>
+          <w:noProof/>
+        </w:rPr>
         <w:drawing>
           <wp:inline distT="0" distB="0" distL="0" distR="0" wp14:anchorId="7095B54A" wp14:editId="38416D11">
             <wp:extent cx="2994660" cy="2091312"/>
@@ -750,6 +796,9 @@
         </w:tabs>
       </w:pPr>
       <w:r>
+        <w:rPr>
+          <w:noProof/>
+        </w:rPr>
         <w:drawing>
           <wp:inline distT="0" distB="0" distL="0" distR="0" wp14:anchorId="3B63514B" wp14:editId="6C3283EF">
             <wp:extent cx="4587638" cy="213378"/>
@@ -804,6 +853,9 @@
         </w:tabs>
       </w:pPr>
       <w:r>
+        <w:rPr>
+          <w:noProof/>
+        </w:rPr>
         <w:drawing>
           <wp:inline distT="0" distB="0" distL="0" distR="0" wp14:anchorId="1DD67F60" wp14:editId="48E1585F">
             <wp:extent cx="5096586" cy="1228896"/>
@@ -848,6 +900,9 @@
         </w:tabs>
       </w:pPr>
       <w:r>
+        <w:rPr>
+          <w:noProof/>
+        </w:rPr>
         <w:drawing>
           <wp:inline distT="0" distB="0" distL="0" distR="0" wp14:anchorId="7E79BA35" wp14:editId="0EA3EE16">
             <wp:extent cx="3147060" cy="2208231"/>
@@ -892,6 +947,9 @@
         </w:tabs>
       </w:pPr>
       <w:r>
+        <w:rPr>
+          <w:noProof/>
+        </w:rPr>
         <w:lastRenderedPageBreak/>
         <w:drawing>
           <wp:inline distT="0" distB="0" distL="0" distR="0" wp14:anchorId="5A8F485B" wp14:editId="45D7B801">
@@ -936,22 +994,20 @@
           <w:tab w:val="left" w:pos="3048"/>
         </w:tabs>
       </w:pPr>
-      <w:proofErr w:type="spellStart"/>
-      <w:r>
-        <w:t>Glmer</w:t>
-      </w:r>
-      <w:proofErr w:type="spellEnd"/>
-      <w:r>
-        <w:t xml:space="preserve"> gamma</w:t>
-      </w:r>
-    </w:p>
-    <w:p>
-      <w:pPr>
-        <w:tabs>
-          <w:tab w:val="left" w:pos="3048"/>
-        </w:tabs>
-      </w:pPr>
-      <w:r>
+      <w:r>
+        <w:t>Glmer gamma</w:t>
+      </w:r>
+    </w:p>
+    <w:p>
+      <w:pPr>
+        <w:tabs>
+          <w:tab w:val="left" w:pos="3048"/>
+        </w:tabs>
+      </w:pPr>
+      <w:r>
+        <w:rPr>
+          <w:noProof/>
+        </w:rPr>
         <w:drawing>
           <wp:inline distT="0" distB="0" distL="0" distR="0" wp14:anchorId="4A92D7C7" wp14:editId="7E6CB7FE">
             <wp:extent cx="5087060" cy="1247949"/>
@@ -999,6 +1055,9 @@
         </w:tabs>
       </w:pPr>
       <w:r>
+        <w:rPr>
+          <w:noProof/>
+        </w:rPr>
         <w:drawing>
           <wp:inline distT="0" distB="0" distL="0" distR="0" wp14:anchorId="4658572D" wp14:editId="46153A88">
             <wp:extent cx="4286848" cy="3200847"/>
@@ -1050,6 +1109,9 @@
         </w:tabs>
       </w:pPr>
       <w:r>
+        <w:rPr>
+          <w:noProof/>
+        </w:rPr>
         <w:drawing>
           <wp:inline distT="0" distB="0" distL="0" distR="0" wp14:anchorId="2FD98207" wp14:editId="465E23E7">
             <wp:extent cx="4382112" cy="257211"/>
@@ -1093,22 +1155,20 @@
           <w:tab w:val="left" w:pos="3048"/>
         </w:tabs>
       </w:pPr>
-      <w:proofErr w:type="spellStart"/>
-      <w:r>
-        <w:t>Glmer</w:t>
-      </w:r>
-      <w:proofErr w:type="spellEnd"/>
-      <w:r>
-        <w:t xml:space="preserve"> gamma</w:t>
-      </w:r>
-    </w:p>
-    <w:p>
-      <w:pPr>
-        <w:tabs>
-          <w:tab w:val="left" w:pos="3048"/>
-        </w:tabs>
-      </w:pPr>
-      <w:r>
+      <w:r>
+        <w:t>Glmer gamma</w:t>
+      </w:r>
+    </w:p>
+    <w:p>
+      <w:pPr>
+        <w:tabs>
+          <w:tab w:val="left" w:pos="3048"/>
+        </w:tabs>
+      </w:pPr>
+      <w:r>
+        <w:rPr>
+          <w:noProof/>
+        </w:rPr>
         <w:drawing>
           <wp:inline distT="0" distB="0" distL="0" distR="0" wp14:anchorId="5EC0758A" wp14:editId="186A0DB2">
             <wp:extent cx="4887007" cy="1495634"/>
@@ -1153,6 +1213,9 @@
         </w:tabs>
       </w:pPr>
       <w:r>
+        <w:rPr>
+          <w:noProof/>
+        </w:rPr>
         <w:lastRenderedPageBreak/>
         <w:drawing>
           <wp:inline distT="0" distB="0" distL="0" distR="0" wp14:anchorId="374975AA" wp14:editId="1833C5EA">
@@ -1179,6 +1242,50 @@
                     <a:xfrm>
                       <a:off x="0" y="0"/>
                       <a:ext cx="4286848" cy="3267531"/>
+                    </a:xfrm>
+                    <a:prstGeom prst="rect">
+                      <a:avLst/>
+                    </a:prstGeom>
+                  </pic:spPr>
+                </pic:pic>
+              </a:graphicData>
+            </a:graphic>
+          </wp:inline>
+        </w:drawing>
+      </w:r>
+    </w:p>
+    <w:p>
+      <w:pPr>
+        <w:tabs>
+          <w:tab w:val="left" w:pos="3048"/>
+        </w:tabs>
+      </w:pPr>
+      <w:r>
+        <w:drawing>
+          <wp:inline distT="0" distB="0" distL="0" distR="0" wp14:anchorId="2C0B803F" wp14:editId="5043C0C2">
+            <wp:extent cx="3886742" cy="1009791"/>
+            <wp:effectExtent l="0" t="0" r="0" b="0"/>
+            <wp:docPr id="26" name="Afbeelding 26" descr="Afbeelding met tekst, scorebord&#10;&#10;Automatisch gegenereerde beschrijving"/>
+            <wp:cNvGraphicFramePr>
+              <a:graphicFrameLocks xmlns:a="http://schemas.openxmlformats.org/drawingml/2006/main" noChangeAspect="1"/>
+            </wp:cNvGraphicFramePr>
+            <a:graphic xmlns:a="http://schemas.openxmlformats.org/drawingml/2006/main">
+              <a:graphicData uri="http://schemas.openxmlformats.org/drawingml/2006/picture">
+                <pic:pic xmlns:pic="http://schemas.openxmlformats.org/drawingml/2006/picture">
+                  <pic:nvPicPr>
+                    <pic:cNvPr id="26" name="Afbeelding 26" descr="Afbeelding met tekst, scorebord&#10;&#10;Automatisch gegenereerde beschrijving"/>
+                    <pic:cNvPicPr/>
+                  </pic:nvPicPr>
+                  <pic:blipFill>
+                    <a:blip r:embed="rId29"/>
+                    <a:stretch>
+                      <a:fillRect/>
+                    </a:stretch>
+                  </pic:blipFill>
+                  <pic:spPr>
+                    <a:xfrm>
+                      <a:off x="0" y="0"/>
+                      <a:ext cx="3886742" cy="1009791"/>
                     </a:xfrm>
                     <a:prstGeom prst="rect">
                       <a:avLst/>
